--- a/src/main/resources/reports/bandaugia/Bảng kê cân hàng bán đấu giá vật tư.docx
+++ b/src/main/resources/reports/bandaugia/Bảng kê cân hàng bán đấu giá vật tư.docx
@@ -1885,7 +1885,7 @@
           <w:sz w:val="28"/>
           <w:szCs w:val="28"/>
         </w:rPr>
-        <w:instrText xml:space="preserve"> MERGEFIELD  #if($data.ngayLapBangKe)$dateTool.format('dd',$dateTool.toDate('yyyy-MM-dd',$!data.ngayLapBangKe))#end  \* MERGEFORMAT </w:instrText>
+        <w:instrText xml:space="preserve"> MERGEFIELD  #if($!data.ngayLapBangKe)$dateTool.format('dd',$dateTool.toDate('yyyy-MM-dd',$!data.ngayLapBangKe))#end  \* MERGEFORMAT </w:instrText>
       </w:r>
       <w:r>
         <w:rPr>
@@ -1906,7 +1906,7 @@
           <w:sz w:val="28"/>
           <w:szCs w:val="28"/>
         </w:rPr>
-        <w:t>«#if($data.ngayLapBangKe)$dateTool.format»</w:t>
+        <w:t>«#if($!data.ngayLapBangKe)$dateTool.forma»</w:t>
       </w:r>
       <w:r>
         <w:rPr>
@@ -1956,7 +1956,7 @@
           <w:sz w:val="28"/>
           <w:szCs w:val="28"/>
         </w:rPr>
-        <w:instrText xml:space="preserve"> MERGEFIELD  #if($data.ngayLapBangKe)$dateTool.format('MM',$dateTool.toDate('yyyy-MM-dd',$!data.ngayLapBangKe))#end  \* MERGEFORMAT </w:instrText>
+        <w:instrText xml:space="preserve"> MERGEFIELD  #if($!data.ngayLapBangKe)$dateTool.format('MM',$dateTool.toDate('yyyy-MM-dd',$!data.ngayLapBangKe))#end  \* MERGEFORMAT </w:instrText>
       </w:r>
       <w:r>
         <w:rPr>
@@ -1977,7 +1977,7 @@
           <w:sz w:val="28"/>
           <w:szCs w:val="28"/>
         </w:rPr>
-        <w:t>«#if($data.ngayLapBangKe)$dateTool.format»</w:t>
+        <w:t>«#if($!data.ngayLapBangKe)$dateTool.forma»</w:t>
       </w:r>
       <w:r>
         <w:rPr>
@@ -2027,7 +2027,7 @@
           <w:sz w:val="28"/>
           <w:szCs w:val="28"/>
         </w:rPr>
-        <w:instrText xml:space="preserve"> MERGEFIELD  #if($data.ngayLapBangKe)$dateTool.format('yyyy',$dateTool.toDate('yyyy-MM-dd',$!data.ngayLapBangKe))#end  \* MERGEFORMAT </w:instrText>
+        <w:instrText xml:space="preserve"> MERGEFIELD  #if($!data.ngayLapBangKe)$dateTool.format('yyyy',$dateTool.toDate('yyyy-MM-dd',$!data.ngayLapBangKe))#end  \* MERGEFORMAT </w:instrText>
       </w:r>
       <w:r>
         <w:rPr>
@@ -2048,7 +2048,7 @@
           <w:sz w:val="28"/>
           <w:szCs w:val="28"/>
         </w:rPr>
-        <w:t>«#if($data.ngayLapBangKe)$dateTool.format»</w:t>
+        <w:t>«#if($!data.ngayLapBangKe)$dateTool.forma»</w:t>
       </w:r>
       <w:r>
         <w:rPr>
@@ -2082,6 +2082,8 @@
         </w:rPr>
         <w:tab/>
       </w:r>
+      <w:bookmarkStart w:id="1" w:name="_GoBack"/>
+      <w:bookmarkEnd w:id="1"/>
     </w:p>
     <w:tbl>
       <w:tblPr>
@@ -2646,8 +2648,6 @@
           <w:szCs w:val="28"/>
         </w:rPr>
       </w:pPr>
-      <w:bookmarkStart w:id="1" w:name="_GoBack"/>
-      <w:bookmarkEnd w:id="1"/>
     </w:p>
     <w:p/>
     <w:sectPr>
